--- a/Doc/简历模板.docx
+++ b/Doc/简历模板.docx
@@ -36,7 +36,7 @@
         <w:spacing w:line="216" w:lineRule="auto"/>
         <w:textAlignment w:val="center"/>
         <w:rPr>
-          <w:rFonts w:ascii="Segoe UI" w:eastAsia="微软雅黑" w:hAnsi="Segoe UI" w:hint="eastAsia"/>
+          <w:rFonts w:ascii="Segoe UI" w:eastAsia="微软雅黑" w:hAnsi="Segoe UI"/>
           <w:sz w:val="16"/>
           <w:szCs w:val="16"/>
         </w:rPr>
@@ -57,9 +57,9 @@
           <w:szCs w:val="16"/>
         </w:rPr>
         <w:drawing>
-          <wp:inline distT="0" distB="0" distL="0" distR="0" wp14:anchorId="43E87EA2" wp14:editId="1F601C41">
-            <wp:extent cx="156411" cy="156411"/>
-            <wp:effectExtent l="0" t="0" r="0" b="0"/>
+          <wp:inline distT="0" distB="0" distL="0" distR="0" wp14:anchorId="43E87EA2" wp14:editId="0E4EEF2A">
+            <wp:extent cx="126365" cy="126365"/>
+            <wp:effectExtent l="0" t="0" r="6985" b="6985"/>
             <wp:docPr id="1476733471" name="图片 5"/>
             <wp:cNvGraphicFramePr>
               <a:graphicFrameLocks xmlns:a="http://schemas.openxmlformats.org/drawingml/2006/main" noChangeAspect="1"/>
@@ -89,7 +89,7 @@
                   <pic:spPr bwMode="auto">
                     <a:xfrm>
                       <a:off x="0" y="0"/>
-                      <a:ext cx="162080" cy="162080"/>
+                      <a:ext cx="136599" cy="136599"/>
                     </a:xfrm>
                     <a:prstGeom prst="rect">
                       <a:avLst/>
@@ -285,7 +285,7 @@
         <w:snapToGrid w:val="0"/>
         <w:spacing w:line="216" w:lineRule="auto"/>
         <w:rPr>
-          <w:rFonts w:ascii="Segoe UI" w:eastAsia="微软雅黑" w:hAnsi="Segoe UI" w:hint="eastAsia"/>
+          <w:rFonts w:ascii="Segoe UI" w:eastAsia="微软雅黑" w:hAnsi="Segoe UI"/>
           <w:sz w:val="20"/>
           <w:szCs w:val="20"/>
         </w:rPr>
@@ -325,7 +325,7 @@
               <w:snapToGrid w:val="0"/>
               <w:spacing w:line="216" w:lineRule="auto"/>
               <w:rPr>
-                <w:rFonts w:ascii="Segoe UI" w:eastAsia="微软雅黑" w:hAnsi="Segoe UI" w:hint="eastAsia"/>
+                <w:rFonts w:ascii="Segoe UI" w:eastAsia="微软雅黑" w:hAnsi="Segoe UI"/>
                 <w:b/>
                 <w:bCs/>
                 <w:sz w:val="20"/>
@@ -357,7 +357,7 @@
         <w:snapToGrid w:val="0"/>
         <w:spacing w:afterLines="100" w:after="312" w:line="216" w:lineRule="auto"/>
         <w:rPr>
-          <w:rFonts w:ascii="Segoe UI" w:eastAsia="微软雅黑" w:hAnsi="Segoe UI" w:hint="eastAsia"/>
+          <w:rFonts w:ascii="Segoe UI" w:eastAsia="微软雅黑" w:hAnsi="Segoe UI"/>
           <w:sz w:val="20"/>
           <w:szCs w:val="20"/>
         </w:rPr>
@@ -470,11 +470,19 @@
       </w:r>
       <w:r>
         <w:rPr>
-          <w:rFonts w:ascii="Segoe UI" w:eastAsia="微软雅黑" w:hAnsi="Segoe UI"/>
-          <w:sz w:val="18"/>
-          <w:szCs w:val="18"/>
-        </w:rPr>
-        <w:t>:CET-4</w:t>
+          <w:rFonts w:ascii="Segoe UI" w:eastAsia="微软雅黑" w:hAnsi="Segoe UI" w:hint="eastAsia"/>
+          <w:sz w:val="18"/>
+          <w:szCs w:val="18"/>
+        </w:rPr>
+        <w:t>：</w:t>
+      </w:r>
+      <w:r>
+        <w:rPr>
+          <w:rFonts w:ascii="Segoe UI" w:eastAsia="微软雅黑" w:hAnsi="Segoe UI"/>
+          <w:sz w:val="18"/>
+          <w:szCs w:val="18"/>
+        </w:rPr>
+        <w:t>CET-4</w:t>
       </w:r>
       <w:r>
         <w:rPr>
@@ -494,11 +502,11 @@
       </w:r>
       <w:r>
         <w:rPr>
-          <w:rFonts w:ascii="Segoe UI" w:eastAsia="微软雅黑" w:hAnsi="Segoe UI"/>
-          <w:sz w:val="18"/>
-          <w:szCs w:val="18"/>
-        </w:rPr>
-        <w:t>:</w:t>
+          <w:rFonts w:ascii="Segoe UI" w:eastAsia="微软雅黑" w:hAnsi="Segoe UI" w:hint="eastAsia"/>
+          <w:sz w:val="18"/>
+          <w:szCs w:val="18"/>
+        </w:rPr>
+        <w:t>：</w:t>
       </w:r>
       <w:r>
         <w:rPr>
@@ -551,7 +559,7 @@
               <w:snapToGrid w:val="0"/>
               <w:spacing w:line="216" w:lineRule="auto"/>
               <w:rPr>
-                <w:rFonts w:ascii="Segoe UI" w:eastAsia="微软雅黑" w:hAnsi="Segoe UI" w:hint="eastAsia"/>
+                <w:rFonts w:ascii="Segoe UI" w:eastAsia="微软雅黑" w:hAnsi="Segoe UI"/>
                 <w:sz w:val="20"/>
                 <w:szCs w:val="20"/>
               </w:rPr>
@@ -1601,7 +1609,7 @@
               <w:snapToGrid w:val="0"/>
               <w:spacing w:line="216" w:lineRule="auto"/>
               <w:rPr>
-                <w:rFonts w:ascii="Segoe UI" w:eastAsia="微软雅黑" w:hAnsi="Segoe UI" w:hint="eastAsia"/>
+                <w:rFonts w:ascii="Segoe UI" w:eastAsia="微软雅黑" w:hAnsi="Segoe UI"/>
                 <w:sz w:val="20"/>
                 <w:szCs w:val="20"/>
               </w:rPr>
@@ -1631,7 +1639,7 @@
         <w:snapToGrid w:val="0"/>
         <w:spacing w:afterLines="100" w:after="312" w:line="216" w:lineRule="auto"/>
         <w:rPr>
-          <w:rFonts w:ascii="Segoe UI" w:eastAsia="微软雅黑" w:hAnsi="Segoe UI" w:hint="eastAsia"/>
+          <w:rFonts w:ascii="Segoe UI" w:eastAsia="微软雅黑" w:hAnsi="Segoe UI"/>
           <w:sz w:val="18"/>
           <w:szCs w:val="18"/>
         </w:rPr>
@@ -1871,7 +1879,7 @@
               <w:snapToGrid w:val="0"/>
               <w:spacing w:line="216" w:lineRule="auto"/>
               <w:rPr>
-                <w:rFonts w:ascii="Segoe UI" w:eastAsia="微软雅黑" w:hAnsi="Segoe UI" w:hint="eastAsia"/>
+                <w:rFonts w:ascii="Segoe UI" w:eastAsia="微软雅黑" w:hAnsi="Segoe UI"/>
                 <w:sz w:val="20"/>
                 <w:szCs w:val="20"/>
               </w:rPr>
@@ -1901,7 +1909,7 @@
         <w:snapToGrid w:val="0"/>
         <w:spacing w:afterLines="100" w:after="312" w:line="216" w:lineRule="auto"/>
         <w:rPr>
-          <w:rFonts w:ascii="Segoe UI" w:eastAsia="微软雅黑" w:hAnsi="Segoe UI" w:hint="eastAsia"/>
+          <w:rFonts w:ascii="Segoe UI" w:eastAsia="微软雅黑" w:hAnsi="Segoe UI"/>
           <w:sz w:val="18"/>
           <w:szCs w:val="18"/>
         </w:rPr>
@@ -2147,7 +2155,7 @@
               <w:snapToGrid w:val="0"/>
               <w:spacing w:line="216" w:lineRule="auto"/>
               <w:rPr>
-                <w:rFonts w:ascii="Segoe UI" w:eastAsia="微软雅黑" w:hAnsi="Segoe UI" w:hint="eastAsia"/>
+                <w:rFonts w:ascii="Segoe UI" w:eastAsia="微软雅黑" w:hAnsi="Segoe UI"/>
                 <w:b/>
                 <w:bCs/>
                 <w:color w:val="4976F7"/>
@@ -2178,7 +2186,7 @@
         <w:snapToGrid w:val="0"/>
         <w:spacing w:line="216" w:lineRule="auto"/>
         <w:rPr>
-          <w:rFonts w:ascii="Segoe UI" w:eastAsia="微软雅黑" w:hAnsi="Segoe UI" w:hint="eastAsia"/>
+          <w:rFonts w:ascii="Segoe UI" w:eastAsia="微软雅黑" w:hAnsi="Segoe UI"/>
           <w:sz w:val="20"/>
           <w:szCs w:val="20"/>
         </w:rPr>
@@ -2233,6 +2241,7 @@
         <w:snapToGrid w:val="0"/>
         <w:spacing w:line="216" w:lineRule="auto"/>
         <w:rPr>
+          <w:rFonts w:hint="eastAsia"/>
           <w:sz w:val="18"/>
           <w:szCs w:val="18"/>
         </w:rPr>
@@ -2286,25 +2295,7 @@
             <w:sz w:val="18"/>
             <w:szCs w:val="18"/>
           </w:rPr>
-          <w:t>https://ww</w:t>
-        </w:r>
-        <w:r>
-          <w:rPr>
-            <w:rStyle w:val="a3"/>
-            <w:rFonts w:hint="eastAsia"/>
-            <w:sz w:val="18"/>
-            <w:szCs w:val="18"/>
-          </w:rPr>
-          <w:t>w</w:t>
-        </w:r>
-        <w:r>
-          <w:rPr>
-            <w:rStyle w:val="a3"/>
-            <w:rFonts w:hint="eastAsia"/>
-            <w:sz w:val="18"/>
-            <w:szCs w:val="18"/>
-          </w:rPr>
-          <w:t>.luo-yan.cn</w:t>
+          <w:t>https://www.luo-yan.cn</w:t>
         </w:r>
       </w:hyperlink>
     </w:p>
@@ -2316,7 +2307,7 @@
         <w:snapToGrid w:val="0"/>
         <w:spacing w:line="216" w:lineRule="auto"/>
         <w:rPr>
-          <w:rFonts w:ascii="Segoe UI" w:eastAsia="微软雅黑" w:hAnsi="Segoe UI" w:hint="eastAsia"/>
+          <w:rFonts w:ascii="Segoe UI" w:eastAsia="微软雅黑" w:hAnsi="Segoe UI"/>
           <w:sz w:val="20"/>
           <w:szCs w:val="20"/>
         </w:rPr>
@@ -2346,25 +2337,7 @@
             <w:sz w:val="18"/>
             <w:szCs w:val="18"/>
           </w:rPr>
-          <w:t>https://gith</w:t>
-        </w:r>
-        <w:r>
-          <w:rPr>
-            <w:rStyle w:val="a3"/>
-            <w:rFonts w:hint="eastAsia"/>
-            <w:sz w:val="18"/>
-            <w:szCs w:val="18"/>
-          </w:rPr>
-          <w:t>u</w:t>
-        </w:r>
-        <w:r>
-          <w:rPr>
-            <w:rStyle w:val="a3"/>
-            <w:rFonts w:hint="eastAsia"/>
-            <w:sz w:val="18"/>
-            <w:szCs w:val="18"/>
-          </w:rPr>
-          <w:t>b.com/Epiphany6666/Elite-Code</w:t>
+          <w:t>https://github.com/Epiphany6666/Elite-Code</w:t>
         </w:r>
       </w:hyperlink>
     </w:p>
@@ -2373,7 +2346,7 @@
         <w:snapToGrid w:val="0"/>
         <w:spacing w:line="216" w:lineRule="auto"/>
         <w:rPr>
-          <w:rFonts w:ascii="Segoe UI" w:eastAsia="微软雅黑" w:hAnsi="Segoe UI" w:hint="eastAsia"/>
+          <w:rFonts w:ascii="Segoe UI" w:eastAsia="微软雅黑" w:hAnsi="Segoe UI"/>
           <w:sz w:val="18"/>
           <w:szCs w:val="18"/>
         </w:rPr>
@@ -2529,7 +2502,7 @@
         <w:spacing w:line="216" w:lineRule="auto"/>
         <w:ind w:left="196" w:firstLineChars="0" w:hanging="196"/>
         <w:rPr>
-          <w:rFonts w:ascii="Segoe UI" w:eastAsia="微软雅黑" w:hAnsi="Segoe UI" w:hint="eastAsia"/>
+          <w:rFonts w:ascii="Segoe UI" w:eastAsia="微软雅黑" w:hAnsi="Segoe UI"/>
           <w:sz w:val="18"/>
           <w:szCs w:val="18"/>
         </w:rPr>
@@ -2659,7 +2632,7 @@
         <w:spacing w:line="216" w:lineRule="auto"/>
         <w:ind w:left="196" w:firstLineChars="0" w:hanging="196"/>
         <w:rPr>
-          <w:rFonts w:ascii="Segoe UI" w:eastAsia="微软雅黑" w:hAnsi="Segoe UI" w:hint="eastAsia"/>
+          <w:rFonts w:ascii="Segoe UI" w:eastAsia="微软雅黑" w:hAnsi="Segoe UI"/>
           <w:sz w:val="18"/>
           <w:szCs w:val="18"/>
         </w:rPr>
@@ -2732,7 +2705,7 @@
         <w:spacing w:line="216" w:lineRule="auto"/>
         <w:ind w:left="196" w:firstLineChars="0" w:hanging="196"/>
         <w:rPr>
-          <w:rFonts w:ascii="Segoe UI" w:eastAsia="微软雅黑" w:hAnsi="Segoe UI" w:hint="eastAsia"/>
+          <w:rFonts w:ascii="Segoe UI" w:eastAsia="微软雅黑" w:hAnsi="Segoe UI"/>
           <w:sz w:val="18"/>
           <w:szCs w:val="18"/>
         </w:rPr>
@@ -3030,7 +3003,7 @@
         <w:spacing w:line="216" w:lineRule="auto"/>
         <w:ind w:left="196" w:firstLineChars="0" w:hanging="196"/>
         <w:rPr>
-          <w:rFonts w:ascii="Segoe UI" w:eastAsia="微软雅黑" w:hAnsi="Segoe UI" w:hint="eastAsia"/>
+          <w:rFonts w:ascii="Segoe UI" w:eastAsia="微软雅黑" w:hAnsi="Segoe UI"/>
           <w:sz w:val="18"/>
           <w:szCs w:val="18"/>
         </w:rPr>
@@ -3791,6 +3764,7 @@
   <w:style w:type="character" w:default="1" w:styleId="a0">
     <w:name w:val="Default Paragraph Font"/>
     <w:uiPriority w:val="1"/>
+    <w:semiHidden/>
     <w:unhideWhenUsed/>
   </w:style>
   <w:style w:type="table" w:default="1" w:styleId="a1">
